--- a/vignettes/docx/pageby-ae-listing.docx
+++ b/vignettes/docx/pageby-ae-listing.docx
@@ -83,6 +83,7 @@
               <w:top w:val="double" w:sz="6" w:space="0" w:color="000000"/>
               <w:left w:val="single" w:sz="6" w:space="0" w:color="000000"/>
             </w:tcBorders>
+            <w:vAlign w:val="bottom"/>
           </w:tcPr>
           <w:p>
             <w:pPr>
@@ -114,6 +115,7 @@
               <w:top w:val="double" w:sz="6" w:space="0" w:color="000000"/>
               <w:left w:val="single" w:sz="6" w:space="0" w:color="000000"/>
             </w:tcBorders>
+            <w:vAlign w:val="bottom"/>
           </w:tcPr>
           <w:p>
             <w:pPr>
@@ -145,6 +147,7 @@
               <w:top w:val="double" w:sz="6" w:space="0" w:color="000000"/>
               <w:left w:val="single" w:sz="6" w:space="0" w:color="000000"/>
             </w:tcBorders>
+            <w:vAlign w:val="bottom"/>
           </w:tcPr>
           <w:p>
             <w:pPr>
@@ -176,6 +179,7 @@
               <w:top w:val="double" w:sz="6" w:space="0" w:color="000000"/>
               <w:left w:val="single" w:sz="6" w:space="0" w:color="000000"/>
             </w:tcBorders>
+            <w:vAlign w:val="bottom"/>
           </w:tcPr>
           <w:p>
             <w:pPr>
@@ -207,6 +211,7 @@
               <w:top w:val="double" w:sz="6" w:space="0" w:color="000000"/>
               <w:left w:val="single" w:sz="6" w:space="0" w:color="000000"/>
             </w:tcBorders>
+            <w:vAlign w:val="bottom"/>
           </w:tcPr>
           <w:p>
             <w:pPr>
@@ -238,6 +243,7 @@
               <w:top w:val="double" w:sz="6" w:space="0" w:color="000000"/>
               <w:left w:val="single" w:sz="6" w:space="0" w:color="000000"/>
             </w:tcBorders>
+            <w:vAlign w:val="bottom"/>
           </w:tcPr>
           <w:p>
             <w:pPr>
@@ -269,6 +275,7 @@
               <w:top w:val="double" w:sz="6" w:space="0" w:color="000000"/>
               <w:left w:val="single" w:sz="6" w:space="0" w:color="000000"/>
             </w:tcBorders>
+            <w:vAlign w:val="bottom"/>
           </w:tcPr>
           <w:p>
             <w:pPr>
@@ -300,6 +307,7 @@
               <w:top w:val="double" w:sz="6" w:space="0" w:color="000000"/>
               <w:left w:val="single" w:sz="6" w:space="0" w:color="000000"/>
             </w:tcBorders>
+            <w:vAlign w:val="bottom"/>
           </w:tcPr>
           <w:p>
             <w:pPr>
@@ -332,6 +340,7 @@
               <w:left w:val="single" w:sz="6" w:space="0" w:color="000000"/>
               <w:right w:val="single" w:sz="6" w:space="0" w:color="000000"/>
             </w:tcBorders>
+            <w:vAlign w:val="bottom"/>
           </w:tcPr>
           <w:p>
             <w:pPr>
@@ -365,6 +374,7 @@
             <w:tcBorders>
               <w:left w:val="single" w:sz="6" w:space="0" w:color="000000"/>
             </w:tcBorders>
+            <w:vAlign w:val="bottom"/>
           </w:tcPr>
           <w:p>
             <w:pPr>
@@ -395,6 +405,7 @@
             <w:tcBorders>
               <w:left w:val="single" w:sz="6" w:space="0" w:color="000000"/>
             </w:tcBorders>
+            <w:vAlign w:val="bottom"/>
           </w:tcPr>
           <w:p>
             <w:pPr>
@@ -425,6 +436,7 @@
             <w:tcBorders>
               <w:left w:val="single" w:sz="6" w:space="0" w:color="000000"/>
             </w:tcBorders>
+            <w:vAlign w:val="bottom"/>
           </w:tcPr>
           <w:p>
             <w:pPr>
@@ -455,6 +467,7 @@
             <w:tcBorders>
               <w:left w:val="single" w:sz="6" w:space="0" w:color="000000"/>
             </w:tcBorders>
+            <w:vAlign w:val="bottom"/>
           </w:tcPr>
           <w:p>
             <w:pPr>
@@ -485,6 +498,7 @@
             <w:tcBorders>
               <w:left w:val="single" w:sz="6" w:space="0" w:color="000000"/>
             </w:tcBorders>
+            <w:vAlign w:val="bottom"/>
           </w:tcPr>
           <w:p>
             <w:pPr>
@@ -515,6 +529,7 @@
             <w:tcBorders>
               <w:left w:val="single" w:sz="6" w:space="0" w:color="000000"/>
             </w:tcBorders>
+            <w:vAlign w:val="bottom"/>
           </w:tcPr>
           <w:p>
             <w:pPr>
@@ -545,6 +560,7 @@
             <w:tcBorders>
               <w:left w:val="single" w:sz="6" w:space="0" w:color="000000"/>
             </w:tcBorders>
+            <w:vAlign w:val="bottom"/>
           </w:tcPr>
           <w:p>
             <w:pPr>
@@ -575,6 +591,7 @@
             <w:tcBorders>
               <w:left w:val="single" w:sz="6" w:space="0" w:color="000000"/>
             </w:tcBorders>
+            <w:vAlign w:val="bottom"/>
           </w:tcPr>
           <w:p>
             <w:pPr>
@@ -606,6 +623,7 @@
               <w:left w:val="single" w:sz="6" w:space="0" w:color="000000"/>
               <w:right w:val="single" w:sz="6" w:space="0" w:color="000000"/>
             </w:tcBorders>
+            <w:vAlign w:val="bottom"/>
           </w:tcPr>
           <w:p>
             <w:pPr>
@@ -3098,6 +3116,7 @@
               <w:top w:val="single" w:sz="6" w:space="0" w:color="000000"/>
               <w:left w:val="single" w:sz="6" w:space="0" w:color="000000"/>
             </w:tcBorders>
+            <w:vAlign w:val="bottom"/>
           </w:tcPr>
           <w:p>
             <w:pPr>
@@ -3129,6 +3148,7 @@
               <w:top w:val="single" w:sz="6" w:space="0" w:color="000000"/>
               <w:left w:val="single" w:sz="6" w:space="0" w:color="000000"/>
             </w:tcBorders>
+            <w:vAlign w:val="bottom"/>
           </w:tcPr>
           <w:p>
             <w:pPr>
@@ -3160,6 +3180,7 @@
               <w:top w:val="single" w:sz="6" w:space="0" w:color="000000"/>
               <w:left w:val="single" w:sz="6" w:space="0" w:color="000000"/>
             </w:tcBorders>
+            <w:vAlign w:val="bottom"/>
           </w:tcPr>
           <w:p>
             <w:pPr>
@@ -3191,6 +3212,7 @@
               <w:top w:val="single" w:sz="6" w:space="0" w:color="000000"/>
               <w:left w:val="single" w:sz="6" w:space="0" w:color="000000"/>
             </w:tcBorders>
+            <w:vAlign w:val="bottom"/>
           </w:tcPr>
           <w:p>
             <w:pPr>
@@ -3222,37 +3244,39 @@
               <w:top w:val="single" w:sz="6" w:space="0" w:color="000000"/>
               <w:left w:val="single" w:sz="6" w:space="0" w:color="000000"/>
             </w:tcBorders>
-          </w:tcPr>
-          <w:p>
-            <w:pPr>
-              <w:pStyle w:val="Normal"/>
-              <w:widowControl w:val="false"/>
-              <w:tabs>
-                <w:tab w:val="clear" w:pos="720"/>
-              </w:tabs>
-              <w:suppressAutoHyphens w:val="true"/>
-              <w:bidi w:val="0"/>
-              <w:spacing w:before="15" w:after="15"/>
-              <w:ind w:left="0" w:right="0" w:hanging="0"/>
-              <w:jc w:val="center"/>
-              <w:rPr>
-                <w:sz w:val="18"/>
-              </w:rPr>
-            </w:pPr>
-            <w:r>
-              <w:rPr>
-                <w:sz w:val="18"/>
-              </w:rPr>
-            </w:r>
-          </w:p>
-        </w:tc>
-        <w:tc>
-          <w:tcPr>
-            <w:tcW w:w="1016" w:type="dxa"/>
-            <w:tcBorders>
-              <w:top w:val="single" w:sz="6" w:space="0" w:color="000000"/>
-              <w:left w:val="single" w:sz="6" w:space="0" w:color="000000"/>
-            </w:tcBorders>
+            <w:vAlign w:val="bottom"/>
+          </w:tcPr>
+          <w:p>
+            <w:pPr>
+              <w:pStyle w:val="Normal"/>
+              <w:widowControl w:val="false"/>
+              <w:tabs>
+                <w:tab w:val="clear" w:pos="720"/>
+              </w:tabs>
+              <w:suppressAutoHyphens w:val="true"/>
+              <w:bidi w:val="0"/>
+              <w:spacing w:before="15" w:after="15"/>
+              <w:ind w:left="0" w:right="0" w:hanging="0"/>
+              <w:jc w:val="center"/>
+              <w:rPr>
+                <w:sz w:val="18"/>
+              </w:rPr>
+            </w:pPr>
+            <w:r>
+              <w:rPr>
+                <w:sz w:val="18"/>
+              </w:rPr>
+            </w:r>
+          </w:p>
+        </w:tc>
+        <w:tc>
+          <w:tcPr>
+            <w:tcW w:w="1016" w:type="dxa"/>
+            <w:tcBorders>
+              <w:top w:val="single" w:sz="6" w:space="0" w:color="000000"/>
+              <w:left w:val="single" w:sz="6" w:space="0" w:color="000000"/>
+            </w:tcBorders>
+            <w:vAlign w:val="bottom"/>
           </w:tcPr>
           <w:p>
             <w:pPr>
@@ -3284,37 +3308,39 @@
               <w:top w:val="single" w:sz="6" w:space="0" w:color="000000"/>
               <w:left w:val="single" w:sz="6" w:space="0" w:color="000000"/>
             </w:tcBorders>
-          </w:tcPr>
-          <w:p>
-            <w:pPr>
-              <w:pStyle w:val="Normal"/>
-              <w:widowControl w:val="false"/>
-              <w:tabs>
-                <w:tab w:val="clear" w:pos="720"/>
-              </w:tabs>
-              <w:suppressAutoHyphens w:val="true"/>
-              <w:bidi w:val="0"/>
-              <w:spacing w:before="15" w:after="15"/>
-              <w:ind w:left="0" w:right="0" w:hanging="0"/>
-              <w:jc w:val="center"/>
-              <w:rPr>
-                <w:sz w:val="18"/>
-              </w:rPr>
-            </w:pPr>
-            <w:r>
-              <w:rPr>
-                <w:sz w:val="18"/>
-              </w:rPr>
-            </w:r>
-          </w:p>
-        </w:tc>
-        <w:tc>
-          <w:tcPr>
-            <w:tcW w:w="1016" w:type="dxa"/>
-            <w:tcBorders>
-              <w:top w:val="single" w:sz="6" w:space="0" w:color="000000"/>
-              <w:left w:val="single" w:sz="6" w:space="0" w:color="000000"/>
-            </w:tcBorders>
+            <w:vAlign w:val="bottom"/>
+          </w:tcPr>
+          <w:p>
+            <w:pPr>
+              <w:pStyle w:val="Normal"/>
+              <w:widowControl w:val="false"/>
+              <w:tabs>
+                <w:tab w:val="clear" w:pos="720"/>
+              </w:tabs>
+              <w:suppressAutoHyphens w:val="true"/>
+              <w:bidi w:val="0"/>
+              <w:spacing w:before="15" w:after="15"/>
+              <w:ind w:left="0" w:right="0" w:hanging="0"/>
+              <w:jc w:val="center"/>
+              <w:rPr>
+                <w:sz w:val="18"/>
+              </w:rPr>
+            </w:pPr>
+            <w:r>
+              <w:rPr>
+                <w:sz w:val="18"/>
+              </w:rPr>
+            </w:r>
+          </w:p>
+        </w:tc>
+        <w:tc>
+          <w:tcPr>
+            <w:tcW w:w="1016" w:type="dxa"/>
+            <w:tcBorders>
+              <w:top w:val="single" w:sz="6" w:space="0" w:color="000000"/>
+              <w:left w:val="single" w:sz="6" w:space="0" w:color="000000"/>
+            </w:tcBorders>
+            <w:vAlign w:val="bottom"/>
           </w:tcPr>
           <w:p>
             <w:pPr>
@@ -3347,6 +3373,7 @@
               <w:left w:val="single" w:sz="6" w:space="0" w:color="000000"/>
               <w:right w:val="single" w:sz="6" w:space="0" w:color="000000"/>
             </w:tcBorders>
+            <w:vAlign w:val="bottom"/>
           </w:tcPr>
           <w:p>
             <w:pPr>
@@ -3380,6 +3407,7 @@
             <w:tcBorders>
               <w:left w:val="single" w:sz="6" w:space="0" w:color="000000"/>
             </w:tcBorders>
+            <w:vAlign w:val="bottom"/>
           </w:tcPr>
           <w:p>
             <w:pPr>
@@ -3410,6 +3438,7 @@
             <w:tcBorders>
               <w:left w:val="single" w:sz="6" w:space="0" w:color="000000"/>
             </w:tcBorders>
+            <w:vAlign w:val="bottom"/>
           </w:tcPr>
           <w:p>
             <w:pPr>
@@ -3440,6 +3469,7 @@
             <w:tcBorders>
               <w:left w:val="single" w:sz="6" w:space="0" w:color="000000"/>
             </w:tcBorders>
+            <w:vAlign w:val="bottom"/>
           </w:tcPr>
           <w:p>
             <w:pPr>
@@ -3470,6 +3500,7 @@
             <w:tcBorders>
               <w:left w:val="single" w:sz="6" w:space="0" w:color="000000"/>
             </w:tcBorders>
+            <w:vAlign w:val="bottom"/>
           </w:tcPr>
           <w:p>
             <w:pPr>
@@ -3500,6 +3531,7 @@
             <w:tcBorders>
               <w:left w:val="single" w:sz="6" w:space="0" w:color="000000"/>
             </w:tcBorders>
+            <w:vAlign w:val="bottom"/>
           </w:tcPr>
           <w:p>
             <w:pPr>
@@ -3530,6 +3562,7 @@
             <w:tcBorders>
               <w:left w:val="single" w:sz="6" w:space="0" w:color="000000"/>
             </w:tcBorders>
+            <w:vAlign w:val="bottom"/>
           </w:tcPr>
           <w:p>
             <w:pPr>
@@ -3560,6 +3593,7 @@
             <w:tcBorders>
               <w:left w:val="single" w:sz="6" w:space="0" w:color="000000"/>
             </w:tcBorders>
+            <w:vAlign w:val="bottom"/>
           </w:tcPr>
           <w:p>
             <w:pPr>
@@ -3590,6 +3624,7 @@
             <w:tcBorders>
               <w:left w:val="single" w:sz="6" w:space="0" w:color="000000"/>
             </w:tcBorders>
+            <w:vAlign w:val="bottom"/>
           </w:tcPr>
           <w:p>
             <w:pPr>
@@ -3621,6 +3656,7 @@
               <w:left w:val="single" w:sz="6" w:space="0" w:color="000000"/>
               <w:right w:val="single" w:sz="6" w:space="0" w:color="000000"/>
             </w:tcBorders>
+            <w:vAlign w:val="bottom"/>
           </w:tcPr>
           <w:p>
             <w:pPr>
@@ -5565,6 +5601,7 @@
               <w:top w:val="single" w:sz="6" w:space="0" w:color="000000"/>
               <w:left w:val="single" w:sz="6" w:space="0" w:color="000000"/>
             </w:tcBorders>
+            <w:vAlign w:val="bottom"/>
           </w:tcPr>
           <w:p>
             <w:pPr>
@@ -5596,6 +5633,7 @@
               <w:top w:val="single" w:sz="6" w:space="0" w:color="000000"/>
               <w:left w:val="single" w:sz="6" w:space="0" w:color="000000"/>
             </w:tcBorders>
+            <w:vAlign w:val="bottom"/>
           </w:tcPr>
           <w:p>
             <w:pPr>
@@ -5627,6 +5665,7 @@
               <w:top w:val="single" w:sz="6" w:space="0" w:color="000000"/>
               <w:left w:val="single" w:sz="6" w:space="0" w:color="000000"/>
             </w:tcBorders>
+            <w:vAlign w:val="bottom"/>
           </w:tcPr>
           <w:p>
             <w:pPr>
@@ -5658,6 +5697,7 @@
               <w:top w:val="single" w:sz="6" w:space="0" w:color="000000"/>
               <w:left w:val="single" w:sz="6" w:space="0" w:color="000000"/>
             </w:tcBorders>
+            <w:vAlign w:val="bottom"/>
           </w:tcPr>
           <w:p>
             <w:pPr>
@@ -5689,37 +5729,39 @@
               <w:top w:val="single" w:sz="6" w:space="0" w:color="000000"/>
               <w:left w:val="single" w:sz="6" w:space="0" w:color="000000"/>
             </w:tcBorders>
-          </w:tcPr>
-          <w:p>
-            <w:pPr>
-              <w:pStyle w:val="Normal"/>
-              <w:widowControl w:val="false"/>
-              <w:tabs>
-                <w:tab w:val="clear" w:pos="720"/>
-              </w:tabs>
-              <w:suppressAutoHyphens w:val="true"/>
-              <w:bidi w:val="0"/>
-              <w:spacing w:before="15" w:after="15"/>
-              <w:ind w:left="0" w:right="0" w:hanging="0"/>
-              <w:jc w:val="center"/>
-              <w:rPr>
-                <w:sz w:val="18"/>
-              </w:rPr>
-            </w:pPr>
-            <w:r>
-              <w:rPr>
-                <w:sz w:val="18"/>
-              </w:rPr>
-            </w:r>
-          </w:p>
-        </w:tc>
-        <w:tc>
-          <w:tcPr>
-            <w:tcW w:w="1016" w:type="dxa"/>
-            <w:tcBorders>
-              <w:top w:val="single" w:sz="6" w:space="0" w:color="000000"/>
-              <w:left w:val="single" w:sz="6" w:space="0" w:color="000000"/>
-            </w:tcBorders>
+            <w:vAlign w:val="bottom"/>
+          </w:tcPr>
+          <w:p>
+            <w:pPr>
+              <w:pStyle w:val="Normal"/>
+              <w:widowControl w:val="false"/>
+              <w:tabs>
+                <w:tab w:val="clear" w:pos="720"/>
+              </w:tabs>
+              <w:suppressAutoHyphens w:val="true"/>
+              <w:bidi w:val="0"/>
+              <w:spacing w:before="15" w:after="15"/>
+              <w:ind w:left="0" w:right="0" w:hanging="0"/>
+              <w:jc w:val="center"/>
+              <w:rPr>
+                <w:sz w:val="18"/>
+              </w:rPr>
+            </w:pPr>
+            <w:r>
+              <w:rPr>
+                <w:sz w:val="18"/>
+              </w:rPr>
+            </w:r>
+          </w:p>
+        </w:tc>
+        <w:tc>
+          <w:tcPr>
+            <w:tcW w:w="1016" w:type="dxa"/>
+            <w:tcBorders>
+              <w:top w:val="single" w:sz="6" w:space="0" w:color="000000"/>
+              <w:left w:val="single" w:sz="6" w:space="0" w:color="000000"/>
+            </w:tcBorders>
+            <w:vAlign w:val="bottom"/>
           </w:tcPr>
           <w:p>
             <w:pPr>
@@ -5751,37 +5793,39 @@
               <w:top w:val="single" w:sz="6" w:space="0" w:color="000000"/>
               <w:left w:val="single" w:sz="6" w:space="0" w:color="000000"/>
             </w:tcBorders>
-          </w:tcPr>
-          <w:p>
-            <w:pPr>
-              <w:pStyle w:val="Normal"/>
-              <w:widowControl w:val="false"/>
-              <w:tabs>
-                <w:tab w:val="clear" w:pos="720"/>
-              </w:tabs>
-              <w:suppressAutoHyphens w:val="true"/>
-              <w:bidi w:val="0"/>
-              <w:spacing w:before="15" w:after="15"/>
-              <w:ind w:left="0" w:right="0" w:hanging="0"/>
-              <w:jc w:val="center"/>
-              <w:rPr>
-                <w:sz w:val="18"/>
-              </w:rPr>
-            </w:pPr>
-            <w:r>
-              <w:rPr>
-                <w:sz w:val="18"/>
-              </w:rPr>
-            </w:r>
-          </w:p>
-        </w:tc>
-        <w:tc>
-          <w:tcPr>
-            <w:tcW w:w="1016" w:type="dxa"/>
-            <w:tcBorders>
-              <w:top w:val="single" w:sz="6" w:space="0" w:color="000000"/>
-              <w:left w:val="single" w:sz="6" w:space="0" w:color="000000"/>
-            </w:tcBorders>
+            <w:vAlign w:val="bottom"/>
+          </w:tcPr>
+          <w:p>
+            <w:pPr>
+              <w:pStyle w:val="Normal"/>
+              <w:widowControl w:val="false"/>
+              <w:tabs>
+                <w:tab w:val="clear" w:pos="720"/>
+              </w:tabs>
+              <w:suppressAutoHyphens w:val="true"/>
+              <w:bidi w:val="0"/>
+              <w:spacing w:before="15" w:after="15"/>
+              <w:ind w:left="0" w:right="0" w:hanging="0"/>
+              <w:jc w:val="center"/>
+              <w:rPr>
+                <w:sz w:val="18"/>
+              </w:rPr>
+            </w:pPr>
+            <w:r>
+              <w:rPr>
+                <w:sz w:val="18"/>
+              </w:rPr>
+            </w:r>
+          </w:p>
+        </w:tc>
+        <w:tc>
+          <w:tcPr>
+            <w:tcW w:w="1016" w:type="dxa"/>
+            <w:tcBorders>
+              <w:top w:val="single" w:sz="6" w:space="0" w:color="000000"/>
+              <w:left w:val="single" w:sz="6" w:space="0" w:color="000000"/>
+            </w:tcBorders>
+            <w:vAlign w:val="bottom"/>
           </w:tcPr>
           <w:p>
             <w:pPr>
@@ -5814,6 +5858,7 @@
               <w:left w:val="single" w:sz="6" w:space="0" w:color="000000"/>
               <w:right w:val="single" w:sz="6" w:space="0" w:color="000000"/>
             </w:tcBorders>
+            <w:vAlign w:val="bottom"/>
           </w:tcPr>
           <w:p>
             <w:pPr>
@@ -5847,6 +5892,7 @@
             <w:tcBorders>
               <w:left w:val="single" w:sz="6" w:space="0" w:color="000000"/>
             </w:tcBorders>
+            <w:vAlign w:val="bottom"/>
           </w:tcPr>
           <w:p>
             <w:pPr>
@@ -5877,6 +5923,7 @@
             <w:tcBorders>
               <w:left w:val="single" w:sz="6" w:space="0" w:color="000000"/>
             </w:tcBorders>
+            <w:vAlign w:val="bottom"/>
           </w:tcPr>
           <w:p>
             <w:pPr>
@@ -5907,6 +5954,7 @@
             <w:tcBorders>
               <w:left w:val="single" w:sz="6" w:space="0" w:color="000000"/>
             </w:tcBorders>
+            <w:vAlign w:val="bottom"/>
           </w:tcPr>
           <w:p>
             <w:pPr>
@@ -5937,6 +5985,7 @@
             <w:tcBorders>
               <w:left w:val="single" w:sz="6" w:space="0" w:color="000000"/>
             </w:tcBorders>
+            <w:vAlign w:val="bottom"/>
           </w:tcPr>
           <w:p>
             <w:pPr>
@@ -5967,6 +6016,7 @@
             <w:tcBorders>
               <w:left w:val="single" w:sz="6" w:space="0" w:color="000000"/>
             </w:tcBorders>
+            <w:vAlign w:val="bottom"/>
           </w:tcPr>
           <w:p>
             <w:pPr>
@@ -5997,6 +6047,7 @@
             <w:tcBorders>
               <w:left w:val="single" w:sz="6" w:space="0" w:color="000000"/>
             </w:tcBorders>
+            <w:vAlign w:val="bottom"/>
           </w:tcPr>
           <w:p>
             <w:pPr>
@@ -6027,6 +6078,7 @@
             <w:tcBorders>
               <w:left w:val="single" w:sz="6" w:space="0" w:color="000000"/>
             </w:tcBorders>
+            <w:vAlign w:val="bottom"/>
           </w:tcPr>
           <w:p>
             <w:pPr>
@@ -6057,6 +6109,7 @@
             <w:tcBorders>
               <w:left w:val="single" w:sz="6" w:space="0" w:color="000000"/>
             </w:tcBorders>
+            <w:vAlign w:val="bottom"/>
           </w:tcPr>
           <w:p>
             <w:pPr>
@@ -6088,6 +6141,7 @@
               <w:left w:val="single" w:sz="6" w:space="0" w:color="000000"/>
               <w:right w:val="single" w:sz="6" w:space="0" w:color="000000"/>
             </w:tcBorders>
+            <w:vAlign w:val="bottom"/>
           </w:tcPr>
           <w:p>
             <w:pPr>
@@ -8673,6 +8727,7 @@
               <w:top w:val="single" w:sz="6" w:space="0" w:color="000000"/>
               <w:left w:val="single" w:sz="6" w:space="0" w:color="000000"/>
             </w:tcBorders>
+            <w:vAlign w:val="bottom"/>
           </w:tcPr>
           <w:p>
             <w:pPr>
@@ -8704,6 +8759,7 @@
               <w:top w:val="single" w:sz="6" w:space="0" w:color="000000"/>
               <w:left w:val="single" w:sz="6" w:space="0" w:color="000000"/>
             </w:tcBorders>
+            <w:vAlign w:val="bottom"/>
           </w:tcPr>
           <w:p>
             <w:pPr>
@@ -8735,6 +8791,7 @@
               <w:top w:val="single" w:sz="6" w:space="0" w:color="000000"/>
               <w:left w:val="single" w:sz="6" w:space="0" w:color="000000"/>
             </w:tcBorders>
+            <w:vAlign w:val="bottom"/>
           </w:tcPr>
           <w:p>
             <w:pPr>
@@ -8766,6 +8823,7 @@
               <w:top w:val="single" w:sz="6" w:space="0" w:color="000000"/>
               <w:left w:val="single" w:sz="6" w:space="0" w:color="000000"/>
             </w:tcBorders>
+            <w:vAlign w:val="bottom"/>
           </w:tcPr>
           <w:p>
             <w:pPr>
@@ -8797,37 +8855,39 @@
               <w:top w:val="single" w:sz="6" w:space="0" w:color="000000"/>
               <w:left w:val="single" w:sz="6" w:space="0" w:color="000000"/>
             </w:tcBorders>
-          </w:tcPr>
-          <w:p>
-            <w:pPr>
-              <w:pStyle w:val="Normal"/>
-              <w:widowControl w:val="false"/>
-              <w:tabs>
-                <w:tab w:val="clear" w:pos="720"/>
-              </w:tabs>
-              <w:suppressAutoHyphens w:val="true"/>
-              <w:bidi w:val="0"/>
-              <w:spacing w:before="15" w:after="15"/>
-              <w:ind w:left="0" w:right="0" w:hanging="0"/>
-              <w:jc w:val="center"/>
-              <w:rPr>
-                <w:sz w:val="18"/>
-              </w:rPr>
-            </w:pPr>
-            <w:r>
-              <w:rPr>
-                <w:sz w:val="18"/>
-              </w:rPr>
-            </w:r>
-          </w:p>
-        </w:tc>
-        <w:tc>
-          <w:tcPr>
-            <w:tcW w:w="1016" w:type="dxa"/>
-            <w:tcBorders>
-              <w:top w:val="single" w:sz="6" w:space="0" w:color="000000"/>
-              <w:left w:val="single" w:sz="6" w:space="0" w:color="000000"/>
-            </w:tcBorders>
+            <w:vAlign w:val="bottom"/>
+          </w:tcPr>
+          <w:p>
+            <w:pPr>
+              <w:pStyle w:val="Normal"/>
+              <w:widowControl w:val="false"/>
+              <w:tabs>
+                <w:tab w:val="clear" w:pos="720"/>
+              </w:tabs>
+              <w:suppressAutoHyphens w:val="true"/>
+              <w:bidi w:val="0"/>
+              <w:spacing w:before="15" w:after="15"/>
+              <w:ind w:left="0" w:right="0" w:hanging="0"/>
+              <w:jc w:val="center"/>
+              <w:rPr>
+                <w:sz w:val="18"/>
+              </w:rPr>
+            </w:pPr>
+            <w:r>
+              <w:rPr>
+                <w:sz w:val="18"/>
+              </w:rPr>
+            </w:r>
+          </w:p>
+        </w:tc>
+        <w:tc>
+          <w:tcPr>
+            <w:tcW w:w="1016" w:type="dxa"/>
+            <w:tcBorders>
+              <w:top w:val="single" w:sz="6" w:space="0" w:color="000000"/>
+              <w:left w:val="single" w:sz="6" w:space="0" w:color="000000"/>
+            </w:tcBorders>
+            <w:vAlign w:val="bottom"/>
           </w:tcPr>
           <w:p>
             <w:pPr>
@@ -8859,37 +8919,39 @@
               <w:top w:val="single" w:sz="6" w:space="0" w:color="000000"/>
               <w:left w:val="single" w:sz="6" w:space="0" w:color="000000"/>
             </w:tcBorders>
-          </w:tcPr>
-          <w:p>
-            <w:pPr>
-              <w:pStyle w:val="Normal"/>
-              <w:widowControl w:val="false"/>
-              <w:tabs>
-                <w:tab w:val="clear" w:pos="720"/>
-              </w:tabs>
-              <w:suppressAutoHyphens w:val="true"/>
-              <w:bidi w:val="0"/>
-              <w:spacing w:before="15" w:after="15"/>
-              <w:ind w:left="0" w:right="0" w:hanging="0"/>
-              <w:jc w:val="center"/>
-              <w:rPr>
-                <w:sz w:val="18"/>
-              </w:rPr>
-            </w:pPr>
-            <w:r>
-              <w:rPr>
-                <w:sz w:val="18"/>
-              </w:rPr>
-            </w:r>
-          </w:p>
-        </w:tc>
-        <w:tc>
-          <w:tcPr>
-            <w:tcW w:w="1016" w:type="dxa"/>
-            <w:tcBorders>
-              <w:top w:val="single" w:sz="6" w:space="0" w:color="000000"/>
-              <w:left w:val="single" w:sz="6" w:space="0" w:color="000000"/>
-            </w:tcBorders>
+            <w:vAlign w:val="bottom"/>
+          </w:tcPr>
+          <w:p>
+            <w:pPr>
+              <w:pStyle w:val="Normal"/>
+              <w:widowControl w:val="false"/>
+              <w:tabs>
+                <w:tab w:val="clear" w:pos="720"/>
+              </w:tabs>
+              <w:suppressAutoHyphens w:val="true"/>
+              <w:bidi w:val="0"/>
+              <w:spacing w:before="15" w:after="15"/>
+              <w:ind w:left="0" w:right="0" w:hanging="0"/>
+              <w:jc w:val="center"/>
+              <w:rPr>
+                <w:sz w:val="18"/>
+              </w:rPr>
+            </w:pPr>
+            <w:r>
+              <w:rPr>
+                <w:sz w:val="18"/>
+              </w:rPr>
+            </w:r>
+          </w:p>
+        </w:tc>
+        <w:tc>
+          <w:tcPr>
+            <w:tcW w:w="1016" w:type="dxa"/>
+            <w:tcBorders>
+              <w:top w:val="single" w:sz="6" w:space="0" w:color="000000"/>
+              <w:left w:val="single" w:sz="6" w:space="0" w:color="000000"/>
+            </w:tcBorders>
+            <w:vAlign w:val="bottom"/>
           </w:tcPr>
           <w:p>
             <w:pPr>
@@ -8922,6 +8984,7 @@
               <w:left w:val="single" w:sz="6" w:space="0" w:color="000000"/>
               <w:right w:val="single" w:sz="6" w:space="0" w:color="000000"/>
             </w:tcBorders>
+            <w:vAlign w:val="bottom"/>
           </w:tcPr>
           <w:p>
             <w:pPr>
@@ -8955,6 +9018,7 @@
             <w:tcBorders>
               <w:left w:val="single" w:sz="6" w:space="0" w:color="000000"/>
             </w:tcBorders>
+            <w:vAlign w:val="bottom"/>
           </w:tcPr>
           <w:p>
             <w:pPr>
@@ -8985,6 +9049,7 @@
             <w:tcBorders>
               <w:left w:val="single" w:sz="6" w:space="0" w:color="000000"/>
             </w:tcBorders>
+            <w:vAlign w:val="bottom"/>
           </w:tcPr>
           <w:p>
             <w:pPr>
@@ -9015,6 +9080,7 @@
             <w:tcBorders>
               <w:left w:val="single" w:sz="6" w:space="0" w:color="000000"/>
             </w:tcBorders>
+            <w:vAlign w:val="bottom"/>
           </w:tcPr>
           <w:p>
             <w:pPr>
@@ -9045,6 +9111,7 @@
             <w:tcBorders>
               <w:left w:val="single" w:sz="6" w:space="0" w:color="000000"/>
             </w:tcBorders>
+            <w:vAlign w:val="bottom"/>
           </w:tcPr>
           <w:p>
             <w:pPr>
@@ -9075,6 +9142,7 @@
             <w:tcBorders>
               <w:left w:val="single" w:sz="6" w:space="0" w:color="000000"/>
             </w:tcBorders>
+            <w:vAlign w:val="bottom"/>
           </w:tcPr>
           <w:p>
             <w:pPr>
@@ -9105,6 +9173,7 @@
             <w:tcBorders>
               <w:left w:val="single" w:sz="6" w:space="0" w:color="000000"/>
             </w:tcBorders>
+            <w:vAlign w:val="bottom"/>
           </w:tcPr>
           <w:p>
             <w:pPr>
@@ -9135,6 +9204,7 @@
             <w:tcBorders>
               <w:left w:val="single" w:sz="6" w:space="0" w:color="000000"/>
             </w:tcBorders>
+            <w:vAlign w:val="bottom"/>
           </w:tcPr>
           <w:p>
             <w:pPr>
@@ -9165,6 +9235,7 @@
             <w:tcBorders>
               <w:left w:val="single" w:sz="6" w:space="0" w:color="000000"/>
             </w:tcBorders>
+            <w:vAlign w:val="bottom"/>
           </w:tcPr>
           <w:p>
             <w:pPr>
@@ -9196,6 +9267,7 @@
               <w:left w:val="single" w:sz="6" w:space="0" w:color="000000"/>
               <w:right w:val="single" w:sz="6" w:space="0" w:color="000000"/>
             </w:tcBorders>
+            <w:vAlign w:val="bottom"/>
           </w:tcPr>
           <w:p>
             <w:pPr>
@@ -11962,6 +12034,7 @@
               <w:top w:val="single" w:sz="6" w:space="0" w:color="000000"/>
               <w:left w:val="single" w:sz="6" w:space="0" w:color="000000"/>
             </w:tcBorders>
+            <w:vAlign w:val="bottom"/>
           </w:tcPr>
           <w:p>
             <w:pPr>
@@ -11993,6 +12066,7 @@
               <w:top w:val="single" w:sz="6" w:space="0" w:color="000000"/>
               <w:left w:val="single" w:sz="6" w:space="0" w:color="000000"/>
             </w:tcBorders>
+            <w:vAlign w:val="bottom"/>
           </w:tcPr>
           <w:p>
             <w:pPr>
@@ -12024,6 +12098,7 @@
               <w:top w:val="single" w:sz="6" w:space="0" w:color="000000"/>
               <w:left w:val="single" w:sz="6" w:space="0" w:color="000000"/>
             </w:tcBorders>
+            <w:vAlign w:val="bottom"/>
           </w:tcPr>
           <w:p>
             <w:pPr>
@@ -12055,6 +12130,7 @@
               <w:top w:val="single" w:sz="6" w:space="0" w:color="000000"/>
               <w:left w:val="single" w:sz="6" w:space="0" w:color="000000"/>
             </w:tcBorders>
+            <w:vAlign w:val="bottom"/>
           </w:tcPr>
           <w:p>
             <w:pPr>
@@ -12086,37 +12162,39 @@
               <w:top w:val="single" w:sz="6" w:space="0" w:color="000000"/>
               <w:left w:val="single" w:sz="6" w:space="0" w:color="000000"/>
             </w:tcBorders>
-          </w:tcPr>
-          <w:p>
-            <w:pPr>
-              <w:pStyle w:val="Normal"/>
-              <w:widowControl w:val="false"/>
-              <w:tabs>
-                <w:tab w:val="clear" w:pos="720"/>
-              </w:tabs>
-              <w:suppressAutoHyphens w:val="true"/>
-              <w:bidi w:val="0"/>
-              <w:spacing w:before="15" w:after="15"/>
-              <w:ind w:left="0" w:right="0" w:hanging="0"/>
-              <w:jc w:val="center"/>
-              <w:rPr>
-                <w:sz w:val="18"/>
-              </w:rPr>
-            </w:pPr>
-            <w:r>
-              <w:rPr>
-                <w:sz w:val="18"/>
-              </w:rPr>
-            </w:r>
-          </w:p>
-        </w:tc>
-        <w:tc>
-          <w:tcPr>
-            <w:tcW w:w="1016" w:type="dxa"/>
-            <w:tcBorders>
-              <w:top w:val="single" w:sz="6" w:space="0" w:color="000000"/>
-              <w:left w:val="single" w:sz="6" w:space="0" w:color="000000"/>
-            </w:tcBorders>
+            <w:vAlign w:val="bottom"/>
+          </w:tcPr>
+          <w:p>
+            <w:pPr>
+              <w:pStyle w:val="Normal"/>
+              <w:widowControl w:val="false"/>
+              <w:tabs>
+                <w:tab w:val="clear" w:pos="720"/>
+              </w:tabs>
+              <w:suppressAutoHyphens w:val="true"/>
+              <w:bidi w:val="0"/>
+              <w:spacing w:before="15" w:after="15"/>
+              <w:ind w:left="0" w:right="0" w:hanging="0"/>
+              <w:jc w:val="center"/>
+              <w:rPr>
+                <w:sz w:val="18"/>
+              </w:rPr>
+            </w:pPr>
+            <w:r>
+              <w:rPr>
+                <w:sz w:val="18"/>
+              </w:rPr>
+            </w:r>
+          </w:p>
+        </w:tc>
+        <w:tc>
+          <w:tcPr>
+            <w:tcW w:w="1016" w:type="dxa"/>
+            <w:tcBorders>
+              <w:top w:val="single" w:sz="6" w:space="0" w:color="000000"/>
+              <w:left w:val="single" w:sz="6" w:space="0" w:color="000000"/>
+            </w:tcBorders>
+            <w:vAlign w:val="bottom"/>
           </w:tcPr>
           <w:p>
             <w:pPr>
@@ -12148,37 +12226,39 @@
               <w:top w:val="single" w:sz="6" w:space="0" w:color="000000"/>
               <w:left w:val="single" w:sz="6" w:space="0" w:color="000000"/>
             </w:tcBorders>
-          </w:tcPr>
-          <w:p>
-            <w:pPr>
-              <w:pStyle w:val="Normal"/>
-              <w:widowControl w:val="false"/>
-              <w:tabs>
-                <w:tab w:val="clear" w:pos="720"/>
-              </w:tabs>
-              <w:suppressAutoHyphens w:val="true"/>
-              <w:bidi w:val="0"/>
-              <w:spacing w:before="15" w:after="15"/>
-              <w:ind w:left="0" w:right="0" w:hanging="0"/>
-              <w:jc w:val="center"/>
-              <w:rPr>
-                <w:sz w:val="18"/>
-              </w:rPr>
-            </w:pPr>
-            <w:r>
-              <w:rPr>
-                <w:sz w:val="18"/>
-              </w:rPr>
-            </w:r>
-          </w:p>
-        </w:tc>
-        <w:tc>
-          <w:tcPr>
-            <w:tcW w:w="1016" w:type="dxa"/>
-            <w:tcBorders>
-              <w:top w:val="single" w:sz="6" w:space="0" w:color="000000"/>
-              <w:left w:val="single" w:sz="6" w:space="0" w:color="000000"/>
-            </w:tcBorders>
+            <w:vAlign w:val="bottom"/>
+          </w:tcPr>
+          <w:p>
+            <w:pPr>
+              <w:pStyle w:val="Normal"/>
+              <w:widowControl w:val="false"/>
+              <w:tabs>
+                <w:tab w:val="clear" w:pos="720"/>
+              </w:tabs>
+              <w:suppressAutoHyphens w:val="true"/>
+              <w:bidi w:val="0"/>
+              <w:spacing w:before="15" w:after="15"/>
+              <w:ind w:left="0" w:right="0" w:hanging="0"/>
+              <w:jc w:val="center"/>
+              <w:rPr>
+                <w:sz w:val="18"/>
+              </w:rPr>
+            </w:pPr>
+            <w:r>
+              <w:rPr>
+                <w:sz w:val="18"/>
+              </w:rPr>
+            </w:r>
+          </w:p>
+        </w:tc>
+        <w:tc>
+          <w:tcPr>
+            <w:tcW w:w="1016" w:type="dxa"/>
+            <w:tcBorders>
+              <w:top w:val="single" w:sz="6" w:space="0" w:color="000000"/>
+              <w:left w:val="single" w:sz="6" w:space="0" w:color="000000"/>
+            </w:tcBorders>
+            <w:vAlign w:val="bottom"/>
           </w:tcPr>
           <w:p>
             <w:pPr>
@@ -12211,6 +12291,7 @@
               <w:left w:val="single" w:sz="6" w:space="0" w:color="000000"/>
               <w:right w:val="single" w:sz="6" w:space="0" w:color="000000"/>
             </w:tcBorders>
+            <w:vAlign w:val="bottom"/>
           </w:tcPr>
           <w:p>
             <w:pPr>
@@ -12244,6 +12325,7 @@
             <w:tcBorders>
               <w:left w:val="single" w:sz="6" w:space="0" w:color="000000"/>
             </w:tcBorders>
+            <w:vAlign w:val="bottom"/>
           </w:tcPr>
           <w:p>
             <w:pPr>
@@ -12274,6 +12356,7 @@
             <w:tcBorders>
               <w:left w:val="single" w:sz="6" w:space="0" w:color="000000"/>
             </w:tcBorders>
+            <w:vAlign w:val="bottom"/>
           </w:tcPr>
           <w:p>
             <w:pPr>
@@ -12304,6 +12387,7 @@
             <w:tcBorders>
               <w:left w:val="single" w:sz="6" w:space="0" w:color="000000"/>
             </w:tcBorders>
+            <w:vAlign w:val="bottom"/>
           </w:tcPr>
           <w:p>
             <w:pPr>
@@ -12334,6 +12418,7 @@
             <w:tcBorders>
               <w:left w:val="single" w:sz="6" w:space="0" w:color="000000"/>
             </w:tcBorders>
+            <w:vAlign w:val="bottom"/>
           </w:tcPr>
           <w:p>
             <w:pPr>
@@ -12364,6 +12449,7 @@
             <w:tcBorders>
               <w:left w:val="single" w:sz="6" w:space="0" w:color="000000"/>
             </w:tcBorders>
+            <w:vAlign w:val="bottom"/>
           </w:tcPr>
           <w:p>
             <w:pPr>
@@ -12394,6 +12480,7 @@
             <w:tcBorders>
               <w:left w:val="single" w:sz="6" w:space="0" w:color="000000"/>
             </w:tcBorders>
+            <w:vAlign w:val="bottom"/>
           </w:tcPr>
           <w:p>
             <w:pPr>
@@ -12424,6 +12511,7 @@
             <w:tcBorders>
               <w:left w:val="single" w:sz="6" w:space="0" w:color="000000"/>
             </w:tcBorders>
+            <w:vAlign w:val="bottom"/>
           </w:tcPr>
           <w:p>
             <w:pPr>
@@ -12454,6 +12542,7 @@
             <w:tcBorders>
               <w:left w:val="single" w:sz="6" w:space="0" w:color="000000"/>
             </w:tcBorders>
+            <w:vAlign w:val="bottom"/>
           </w:tcPr>
           <w:p>
             <w:pPr>
@@ -12485,6 +12574,7 @@
               <w:left w:val="single" w:sz="6" w:space="0" w:color="000000"/>
               <w:right w:val="single" w:sz="6" w:space="0" w:color="000000"/>
             </w:tcBorders>
+            <w:vAlign w:val="bottom"/>
           </w:tcPr>
           <w:p>
             <w:pPr>
@@ -15015,6 +15105,7 @@
               <w:top w:val="single" w:sz="6" w:space="0" w:color="000000"/>
               <w:left w:val="single" w:sz="6" w:space="0" w:color="000000"/>
             </w:tcBorders>
+            <w:vAlign w:val="bottom"/>
           </w:tcPr>
           <w:p>
             <w:pPr>
@@ -15046,6 +15137,7 @@
               <w:top w:val="single" w:sz="6" w:space="0" w:color="000000"/>
               <w:left w:val="single" w:sz="6" w:space="0" w:color="000000"/>
             </w:tcBorders>
+            <w:vAlign w:val="bottom"/>
           </w:tcPr>
           <w:p>
             <w:pPr>
@@ -15077,6 +15169,7 @@
               <w:top w:val="single" w:sz="6" w:space="0" w:color="000000"/>
               <w:left w:val="single" w:sz="6" w:space="0" w:color="000000"/>
             </w:tcBorders>
+            <w:vAlign w:val="bottom"/>
           </w:tcPr>
           <w:p>
             <w:pPr>
@@ -15108,6 +15201,7 @@
               <w:top w:val="single" w:sz="6" w:space="0" w:color="000000"/>
               <w:left w:val="single" w:sz="6" w:space="0" w:color="000000"/>
             </w:tcBorders>
+            <w:vAlign w:val="bottom"/>
           </w:tcPr>
           <w:p>
             <w:pPr>
@@ -15139,37 +15233,39 @@
               <w:top w:val="single" w:sz="6" w:space="0" w:color="000000"/>
               <w:left w:val="single" w:sz="6" w:space="0" w:color="000000"/>
             </w:tcBorders>
-          </w:tcPr>
-          <w:p>
-            <w:pPr>
-              <w:pStyle w:val="Normal"/>
-              <w:widowControl w:val="false"/>
-              <w:tabs>
-                <w:tab w:val="clear" w:pos="720"/>
-              </w:tabs>
-              <w:suppressAutoHyphens w:val="true"/>
-              <w:bidi w:val="0"/>
-              <w:spacing w:before="15" w:after="15"/>
-              <w:ind w:left="0" w:right="0" w:hanging="0"/>
-              <w:jc w:val="center"/>
-              <w:rPr>
-                <w:sz w:val="18"/>
-              </w:rPr>
-            </w:pPr>
-            <w:r>
-              <w:rPr>
-                <w:sz w:val="18"/>
-              </w:rPr>
-            </w:r>
-          </w:p>
-        </w:tc>
-        <w:tc>
-          <w:tcPr>
-            <w:tcW w:w="1016" w:type="dxa"/>
-            <w:tcBorders>
-              <w:top w:val="single" w:sz="6" w:space="0" w:color="000000"/>
-              <w:left w:val="single" w:sz="6" w:space="0" w:color="000000"/>
-            </w:tcBorders>
+            <w:vAlign w:val="bottom"/>
+          </w:tcPr>
+          <w:p>
+            <w:pPr>
+              <w:pStyle w:val="Normal"/>
+              <w:widowControl w:val="false"/>
+              <w:tabs>
+                <w:tab w:val="clear" w:pos="720"/>
+              </w:tabs>
+              <w:suppressAutoHyphens w:val="true"/>
+              <w:bidi w:val="0"/>
+              <w:spacing w:before="15" w:after="15"/>
+              <w:ind w:left="0" w:right="0" w:hanging="0"/>
+              <w:jc w:val="center"/>
+              <w:rPr>
+                <w:sz w:val="18"/>
+              </w:rPr>
+            </w:pPr>
+            <w:r>
+              <w:rPr>
+                <w:sz w:val="18"/>
+              </w:rPr>
+            </w:r>
+          </w:p>
+        </w:tc>
+        <w:tc>
+          <w:tcPr>
+            <w:tcW w:w="1016" w:type="dxa"/>
+            <w:tcBorders>
+              <w:top w:val="single" w:sz="6" w:space="0" w:color="000000"/>
+              <w:left w:val="single" w:sz="6" w:space="0" w:color="000000"/>
+            </w:tcBorders>
+            <w:vAlign w:val="bottom"/>
           </w:tcPr>
           <w:p>
             <w:pPr>
@@ -15201,37 +15297,39 @@
               <w:top w:val="single" w:sz="6" w:space="0" w:color="000000"/>
               <w:left w:val="single" w:sz="6" w:space="0" w:color="000000"/>
             </w:tcBorders>
-          </w:tcPr>
-          <w:p>
-            <w:pPr>
-              <w:pStyle w:val="Normal"/>
-              <w:widowControl w:val="false"/>
-              <w:tabs>
-                <w:tab w:val="clear" w:pos="720"/>
-              </w:tabs>
-              <w:suppressAutoHyphens w:val="true"/>
-              <w:bidi w:val="0"/>
-              <w:spacing w:before="15" w:after="15"/>
-              <w:ind w:left="0" w:right="0" w:hanging="0"/>
-              <w:jc w:val="center"/>
-              <w:rPr>
-                <w:sz w:val="18"/>
-              </w:rPr>
-            </w:pPr>
-            <w:r>
-              <w:rPr>
-                <w:sz w:val="18"/>
-              </w:rPr>
-            </w:r>
-          </w:p>
-        </w:tc>
-        <w:tc>
-          <w:tcPr>
-            <w:tcW w:w="1016" w:type="dxa"/>
-            <w:tcBorders>
-              <w:top w:val="single" w:sz="6" w:space="0" w:color="000000"/>
-              <w:left w:val="single" w:sz="6" w:space="0" w:color="000000"/>
-            </w:tcBorders>
+            <w:vAlign w:val="bottom"/>
+          </w:tcPr>
+          <w:p>
+            <w:pPr>
+              <w:pStyle w:val="Normal"/>
+              <w:widowControl w:val="false"/>
+              <w:tabs>
+                <w:tab w:val="clear" w:pos="720"/>
+              </w:tabs>
+              <w:suppressAutoHyphens w:val="true"/>
+              <w:bidi w:val="0"/>
+              <w:spacing w:before="15" w:after="15"/>
+              <w:ind w:left="0" w:right="0" w:hanging="0"/>
+              <w:jc w:val="center"/>
+              <w:rPr>
+                <w:sz w:val="18"/>
+              </w:rPr>
+            </w:pPr>
+            <w:r>
+              <w:rPr>
+                <w:sz w:val="18"/>
+              </w:rPr>
+            </w:r>
+          </w:p>
+        </w:tc>
+        <w:tc>
+          <w:tcPr>
+            <w:tcW w:w="1016" w:type="dxa"/>
+            <w:tcBorders>
+              <w:top w:val="single" w:sz="6" w:space="0" w:color="000000"/>
+              <w:left w:val="single" w:sz="6" w:space="0" w:color="000000"/>
+            </w:tcBorders>
+            <w:vAlign w:val="bottom"/>
           </w:tcPr>
           <w:p>
             <w:pPr>
@@ -15264,6 +15362,7 @@
               <w:left w:val="single" w:sz="6" w:space="0" w:color="000000"/>
               <w:right w:val="single" w:sz="6" w:space="0" w:color="000000"/>
             </w:tcBorders>
+            <w:vAlign w:val="bottom"/>
           </w:tcPr>
           <w:p>
             <w:pPr>
@@ -15297,6 +15396,7 @@
             <w:tcBorders>
               <w:left w:val="single" w:sz="6" w:space="0" w:color="000000"/>
             </w:tcBorders>
+            <w:vAlign w:val="bottom"/>
           </w:tcPr>
           <w:p>
             <w:pPr>
@@ -15327,6 +15427,7 @@
             <w:tcBorders>
               <w:left w:val="single" w:sz="6" w:space="0" w:color="000000"/>
             </w:tcBorders>
+            <w:vAlign w:val="bottom"/>
           </w:tcPr>
           <w:p>
             <w:pPr>
@@ -15357,6 +15458,7 @@
             <w:tcBorders>
               <w:left w:val="single" w:sz="6" w:space="0" w:color="000000"/>
             </w:tcBorders>
+            <w:vAlign w:val="bottom"/>
           </w:tcPr>
           <w:p>
             <w:pPr>
@@ -15387,6 +15489,7 @@
             <w:tcBorders>
               <w:left w:val="single" w:sz="6" w:space="0" w:color="000000"/>
             </w:tcBorders>
+            <w:vAlign w:val="bottom"/>
           </w:tcPr>
           <w:p>
             <w:pPr>
@@ -15417,6 +15520,7 @@
             <w:tcBorders>
               <w:left w:val="single" w:sz="6" w:space="0" w:color="000000"/>
             </w:tcBorders>
+            <w:vAlign w:val="bottom"/>
           </w:tcPr>
           <w:p>
             <w:pPr>
@@ -15447,6 +15551,7 @@
             <w:tcBorders>
               <w:left w:val="single" w:sz="6" w:space="0" w:color="000000"/>
             </w:tcBorders>
+            <w:vAlign w:val="bottom"/>
           </w:tcPr>
           <w:p>
             <w:pPr>
@@ -15477,6 +15582,7 @@
             <w:tcBorders>
               <w:left w:val="single" w:sz="6" w:space="0" w:color="000000"/>
             </w:tcBorders>
+            <w:vAlign w:val="bottom"/>
           </w:tcPr>
           <w:p>
             <w:pPr>
@@ -15507,6 +15613,7 @@
             <w:tcBorders>
               <w:left w:val="single" w:sz="6" w:space="0" w:color="000000"/>
             </w:tcBorders>
+            <w:vAlign w:val="bottom"/>
           </w:tcPr>
           <w:p>
             <w:pPr>
@@ -15538,6 +15645,7 @@
               <w:left w:val="single" w:sz="6" w:space="0" w:color="000000"/>
               <w:right w:val="single" w:sz="6" w:space="0" w:color="000000"/>
             </w:tcBorders>
+            <w:vAlign w:val="bottom"/>
           </w:tcPr>
           <w:p>
             <w:pPr>
@@ -17153,6 +17261,7 @@
               <w:top w:val="single" w:sz="6" w:space="0" w:color="000000"/>
               <w:left w:val="single" w:sz="6" w:space="0" w:color="000000"/>
             </w:tcBorders>
+            <w:vAlign w:val="bottom"/>
           </w:tcPr>
           <w:p>
             <w:pPr>
@@ -17184,6 +17293,7 @@
               <w:top w:val="single" w:sz="6" w:space="0" w:color="000000"/>
               <w:left w:val="single" w:sz="6" w:space="0" w:color="000000"/>
             </w:tcBorders>
+            <w:vAlign w:val="bottom"/>
           </w:tcPr>
           <w:p>
             <w:pPr>
@@ -17215,6 +17325,7 @@
               <w:top w:val="single" w:sz="6" w:space="0" w:color="000000"/>
               <w:left w:val="single" w:sz="6" w:space="0" w:color="000000"/>
             </w:tcBorders>
+            <w:vAlign w:val="bottom"/>
           </w:tcPr>
           <w:p>
             <w:pPr>
@@ -17246,6 +17357,7 @@
               <w:top w:val="single" w:sz="6" w:space="0" w:color="000000"/>
               <w:left w:val="single" w:sz="6" w:space="0" w:color="000000"/>
             </w:tcBorders>
+            <w:vAlign w:val="bottom"/>
           </w:tcPr>
           <w:p>
             <w:pPr>
@@ -17277,37 +17389,39 @@
               <w:top w:val="single" w:sz="6" w:space="0" w:color="000000"/>
               <w:left w:val="single" w:sz="6" w:space="0" w:color="000000"/>
             </w:tcBorders>
-          </w:tcPr>
-          <w:p>
-            <w:pPr>
-              <w:pStyle w:val="Normal"/>
-              <w:widowControl w:val="false"/>
-              <w:tabs>
-                <w:tab w:val="clear" w:pos="720"/>
-              </w:tabs>
-              <w:suppressAutoHyphens w:val="true"/>
-              <w:bidi w:val="0"/>
-              <w:spacing w:before="15" w:after="15"/>
-              <w:ind w:left="0" w:right="0" w:hanging="0"/>
-              <w:jc w:val="center"/>
-              <w:rPr>
-                <w:sz w:val="18"/>
-              </w:rPr>
-            </w:pPr>
-            <w:r>
-              <w:rPr>
-                <w:sz w:val="18"/>
-              </w:rPr>
-            </w:r>
-          </w:p>
-        </w:tc>
-        <w:tc>
-          <w:tcPr>
-            <w:tcW w:w="1016" w:type="dxa"/>
-            <w:tcBorders>
-              <w:top w:val="single" w:sz="6" w:space="0" w:color="000000"/>
-              <w:left w:val="single" w:sz="6" w:space="0" w:color="000000"/>
-            </w:tcBorders>
+            <w:vAlign w:val="bottom"/>
+          </w:tcPr>
+          <w:p>
+            <w:pPr>
+              <w:pStyle w:val="Normal"/>
+              <w:widowControl w:val="false"/>
+              <w:tabs>
+                <w:tab w:val="clear" w:pos="720"/>
+              </w:tabs>
+              <w:suppressAutoHyphens w:val="true"/>
+              <w:bidi w:val="0"/>
+              <w:spacing w:before="15" w:after="15"/>
+              <w:ind w:left="0" w:right="0" w:hanging="0"/>
+              <w:jc w:val="center"/>
+              <w:rPr>
+                <w:sz w:val="18"/>
+              </w:rPr>
+            </w:pPr>
+            <w:r>
+              <w:rPr>
+                <w:sz w:val="18"/>
+              </w:rPr>
+            </w:r>
+          </w:p>
+        </w:tc>
+        <w:tc>
+          <w:tcPr>
+            <w:tcW w:w="1016" w:type="dxa"/>
+            <w:tcBorders>
+              <w:top w:val="single" w:sz="6" w:space="0" w:color="000000"/>
+              <w:left w:val="single" w:sz="6" w:space="0" w:color="000000"/>
+            </w:tcBorders>
+            <w:vAlign w:val="bottom"/>
           </w:tcPr>
           <w:p>
             <w:pPr>
@@ -17339,37 +17453,39 @@
               <w:top w:val="single" w:sz="6" w:space="0" w:color="000000"/>
               <w:left w:val="single" w:sz="6" w:space="0" w:color="000000"/>
             </w:tcBorders>
-          </w:tcPr>
-          <w:p>
-            <w:pPr>
-              <w:pStyle w:val="Normal"/>
-              <w:widowControl w:val="false"/>
-              <w:tabs>
-                <w:tab w:val="clear" w:pos="720"/>
-              </w:tabs>
-              <w:suppressAutoHyphens w:val="true"/>
-              <w:bidi w:val="0"/>
-              <w:spacing w:before="15" w:after="15"/>
-              <w:ind w:left="0" w:right="0" w:hanging="0"/>
-              <w:jc w:val="center"/>
-              <w:rPr>
-                <w:sz w:val="18"/>
-              </w:rPr>
-            </w:pPr>
-            <w:r>
-              <w:rPr>
-                <w:sz w:val="18"/>
-              </w:rPr>
-            </w:r>
-          </w:p>
-        </w:tc>
-        <w:tc>
-          <w:tcPr>
-            <w:tcW w:w="1016" w:type="dxa"/>
-            <w:tcBorders>
-              <w:top w:val="single" w:sz="6" w:space="0" w:color="000000"/>
-              <w:left w:val="single" w:sz="6" w:space="0" w:color="000000"/>
-            </w:tcBorders>
+            <w:vAlign w:val="bottom"/>
+          </w:tcPr>
+          <w:p>
+            <w:pPr>
+              <w:pStyle w:val="Normal"/>
+              <w:widowControl w:val="false"/>
+              <w:tabs>
+                <w:tab w:val="clear" w:pos="720"/>
+              </w:tabs>
+              <w:suppressAutoHyphens w:val="true"/>
+              <w:bidi w:val="0"/>
+              <w:spacing w:before="15" w:after="15"/>
+              <w:ind w:left="0" w:right="0" w:hanging="0"/>
+              <w:jc w:val="center"/>
+              <w:rPr>
+                <w:sz w:val="18"/>
+              </w:rPr>
+            </w:pPr>
+            <w:r>
+              <w:rPr>
+                <w:sz w:val="18"/>
+              </w:rPr>
+            </w:r>
+          </w:p>
+        </w:tc>
+        <w:tc>
+          <w:tcPr>
+            <w:tcW w:w="1016" w:type="dxa"/>
+            <w:tcBorders>
+              <w:top w:val="single" w:sz="6" w:space="0" w:color="000000"/>
+              <w:left w:val="single" w:sz="6" w:space="0" w:color="000000"/>
+            </w:tcBorders>
+            <w:vAlign w:val="bottom"/>
           </w:tcPr>
           <w:p>
             <w:pPr>
@@ -17402,6 +17518,7 @@
               <w:left w:val="single" w:sz="6" w:space="0" w:color="000000"/>
               <w:right w:val="single" w:sz="6" w:space="0" w:color="000000"/>
             </w:tcBorders>
+            <w:vAlign w:val="bottom"/>
           </w:tcPr>
           <w:p>
             <w:pPr>
@@ -17435,6 +17552,7 @@
             <w:tcBorders>
               <w:left w:val="single" w:sz="6" w:space="0" w:color="000000"/>
             </w:tcBorders>
+            <w:vAlign w:val="bottom"/>
           </w:tcPr>
           <w:p>
             <w:pPr>
@@ -17465,6 +17583,7 @@
             <w:tcBorders>
               <w:left w:val="single" w:sz="6" w:space="0" w:color="000000"/>
             </w:tcBorders>
+            <w:vAlign w:val="bottom"/>
           </w:tcPr>
           <w:p>
             <w:pPr>
@@ -17495,6 +17614,7 @@
             <w:tcBorders>
               <w:left w:val="single" w:sz="6" w:space="0" w:color="000000"/>
             </w:tcBorders>
+            <w:vAlign w:val="bottom"/>
           </w:tcPr>
           <w:p>
             <w:pPr>
@@ -17525,6 +17645,7 @@
             <w:tcBorders>
               <w:left w:val="single" w:sz="6" w:space="0" w:color="000000"/>
             </w:tcBorders>
+            <w:vAlign w:val="bottom"/>
           </w:tcPr>
           <w:p>
             <w:pPr>
@@ -17555,6 +17676,7 @@
             <w:tcBorders>
               <w:left w:val="single" w:sz="6" w:space="0" w:color="000000"/>
             </w:tcBorders>
+            <w:vAlign w:val="bottom"/>
           </w:tcPr>
           <w:p>
             <w:pPr>
@@ -17585,6 +17707,7 @@
             <w:tcBorders>
               <w:left w:val="single" w:sz="6" w:space="0" w:color="000000"/>
             </w:tcBorders>
+            <w:vAlign w:val="bottom"/>
           </w:tcPr>
           <w:p>
             <w:pPr>
@@ -17615,6 +17738,7 @@
             <w:tcBorders>
               <w:left w:val="single" w:sz="6" w:space="0" w:color="000000"/>
             </w:tcBorders>
+            <w:vAlign w:val="bottom"/>
           </w:tcPr>
           <w:p>
             <w:pPr>
@@ -17645,6 +17769,7 @@
             <w:tcBorders>
               <w:left w:val="single" w:sz="6" w:space="0" w:color="000000"/>
             </w:tcBorders>
+            <w:vAlign w:val="bottom"/>
           </w:tcPr>
           <w:p>
             <w:pPr>
@@ -17676,6 +17801,7 @@
               <w:left w:val="single" w:sz="6" w:space="0" w:color="000000"/>
               <w:right w:val="single" w:sz="6" w:space="0" w:color="000000"/>
             </w:tcBorders>
+            <w:vAlign w:val="bottom"/>
           </w:tcPr>
           <w:p>
             <w:pPr>
@@ -19291,6 +19417,7 @@
               <w:top w:val="single" w:sz="6" w:space="0" w:color="000000"/>
               <w:left w:val="single" w:sz="6" w:space="0" w:color="000000"/>
             </w:tcBorders>
+            <w:vAlign w:val="bottom"/>
           </w:tcPr>
           <w:p>
             <w:pPr>
@@ -19322,6 +19449,7 @@
               <w:top w:val="single" w:sz="6" w:space="0" w:color="000000"/>
               <w:left w:val="single" w:sz="6" w:space="0" w:color="000000"/>
             </w:tcBorders>
+            <w:vAlign w:val="bottom"/>
           </w:tcPr>
           <w:p>
             <w:pPr>
@@ -19353,6 +19481,7 @@
               <w:top w:val="single" w:sz="6" w:space="0" w:color="000000"/>
               <w:left w:val="single" w:sz="6" w:space="0" w:color="000000"/>
             </w:tcBorders>
+            <w:vAlign w:val="bottom"/>
           </w:tcPr>
           <w:p>
             <w:pPr>
@@ -19384,6 +19513,7 @@
               <w:top w:val="single" w:sz="6" w:space="0" w:color="000000"/>
               <w:left w:val="single" w:sz="6" w:space="0" w:color="000000"/>
             </w:tcBorders>
+            <w:vAlign w:val="bottom"/>
           </w:tcPr>
           <w:p>
             <w:pPr>
@@ -19415,37 +19545,39 @@
               <w:top w:val="single" w:sz="6" w:space="0" w:color="000000"/>
               <w:left w:val="single" w:sz="6" w:space="0" w:color="000000"/>
             </w:tcBorders>
-          </w:tcPr>
-          <w:p>
-            <w:pPr>
-              <w:pStyle w:val="Normal"/>
-              <w:widowControl w:val="false"/>
-              <w:tabs>
-                <w:tab w:val="clear" w:pos="720"/>
-              </w:tabs>
-              <w:suppressAutoHyphens w:val="true"/>
-              <w:bidi w:val="0"/>
-              <w:spacing w:before="15" w:after="15"/>
-              <w:ind w:left="0" w:right="0" w:hanging="0"/>
-              <w:jc w:val="center"/>
-              <w:rPr>
-                <w:sz w:val="18"/>
-              </w:rPr>
-            </w:pPr>
-            <w:r>
-              <w:rPr>
-                <w:sz w:val="18"/>
-              </w:rPr>
-            </w:r>
-          </w:p>
-        </w:tc>
-        <w:tc>
-          <w:tcPr>
-            <w:tcW w:w="1016" w:type="dxa"/>
-            <w:tcBorders>
-              <w:top w:val="single" w:sz="6" w:space="0" w:color="000000"/>
-              <w:left w:val="single" w:sz="6" w:space="0" w:color="000000"/>
-            </w:tcBorders>
+            <w:vAlign w:val="bottom"/>
+          </w:tcPr>
+          <w:p>
+            <w:pPr>
+              <w:pStyle w:val="Normal"/>
+              <w:widowControl w:val="false"/>
+              <w:tabs>
+                <w:tab w:val="clear" w:pos="720"/>
+              </w:tabs>
+              <w:suppressAutoHyphens w:val="true"/>
+              <w:bidi w:val="0"/>
+              <w:spacing w:before="15" w:after="15"/>
+              <w:ind w:left="0" w:right="0" w:hanging="0"/>
+              <w:jc w:val="center"/>
+              <w:rPr>
+                <w:sz w:val="18"/>
+              </w:rPr>
+            </w:pPr>
+            <w:r>
+              <w:rPr>
+                <w:sz w:val="18"/>
+              </w:rPr>
+            </w:r>
+          </w:p>
+        </w:tc>
+        <w:tc>
+          <w:tcPr>
+            <w:tcW w:w="1016" w:type="dxa"/>
+            <w:tcBorders>
+              <w:top w:val="single" w:sz="6" w:space="0" w:color="000000"/>
+              <w:left w:val="single" w:sz="6" w:space="0" w:color="000000"/>
+            </w:tcBorders>
+            <w:vAlign w:val="bottom"/>
           </w:tcPr>
           <w:p>
             <w:pPr>
@@ -19477,37 +19609,39 @@
               <w:top w:val="single" w:sz="6" w:space="0" w:color="000000"/>
               <w:left w:val="single" w:sz="6" w:space="0" w:color="000000"/>
             </w:tcBorders>
-          </w:tcPr>
-          <w:p>
-            <w:pPr>
-              <w:pStyle w:val="Normal"/>
-              <w:widowControl w:val="false"/>
-              <w:tabs>
-                <w:tab w:val="clear" w:pos="720"/>
-              </w:tabs>
-              <w:suppressAutoHyphens w:val="true"/>
-              <w:bidi w:val="0"/>
-              <w:spacing w:before="15" w:after="15"/>
-              <w:ind w:left="0" w:right="0" w:hanging="0"/>
-              <w:jc w:val="center"/>
-              <w:rPr>
-                <w:sz w:val="18"/>
-              </w:rPr>
-            </w:pPr>
-            <w:r>
-              <w:rPr>
-                <w:sz w:val="18"/>
-              </w:rPr>
-            </w:r>
-          </w:p>
-        </w:tc>
-        <w:tc>
-          <w:tcPr>
-            <w:tcW w:w="1016" w:type="dxa"/>
-            <w:tcBorders>
-              <w:top w:val="single" w:sz="6" w:space="0" w:color="000000"/>
-              <w:left w:val="single" w:sz="6" w:space="0" w:color="000000"/>
-            </w:tcBorders>
+            <w:vAlign w:val="bottom"/>
+          </w:tcPr>
+          <w:p>
+            <w:pPr>
+              <w:pStyle w:val="Normal"/>
+              <w:widowControl w:val="false"/>
+              <w:tabs>
+                <w:tab w:val="clear" w:pos="720"/>
+              </w:tabs>
+              <w:suppressAutoHyphens w:val="true"/>
+              <w:bidi w:val="0"/>
+              <w:spacing w:before="15" w:after="15"/>
+              <w:ind w:left="0" w:right="0" w:hanging="0"/>
+              <w:jc w:val="center"/>
+              <w:rPr>
+                <w:sz w:val="18"/>
+              </w:rPr>
+            </w:pPr>
+            <w:r>
+              <w:rPr>
+                <w:sz w:val="18"/>
+              </w:rPr>
+            </w:r>
+          </w:p>
+        </w:tc>
+        <w:tc>
+          <w:tcPr>
+            <w:tcW w:w="1016" w:type="dxa"/>
+            <w:tcBorders>
+              <w:top w:val="single" w:sz="6" w:space="0" w:color="000000"/>
+              <w:left w:val="single" w:sz="6" w:space="0" w:color="000000"/>
+            </w:tcBorders>
+            <w:vAlign w:val="bottom"/>
           </w:tcPr>
           <w:p>
             <w:pPr>
@@ -19540,6 +19674,7 @@
               <w:left w:val="single" w:sz="6" w:space="0" w:color="000000"/>
               <w:right w:val="single" w:sz="6" w:space="0" w:color="000000"/>
             </w:tcBorders>
+            <w:vAlign w:val="bottom"/>
           </w:tcPr>
           <w:p>
             <w:pPr>
@@ -19573,6 +19708,7 @@
             <w:tcBorders>
               <w:left w:val="single" w:sz="6" w:space="0" w:color="000000"/>
             </w:tcBorders>
+            <w:vAlign w:val="bottom"/>
           </w:tcPr>
           <w:p>
             <w:pPr>
@@ -19603,6 +19739,7 @@
             <w:tcBorders>
               <w:left w:val="single" w:sz="6" w:space="0" w:color="000000"/>
             </w:tcBorders>
+            <w:vAlign w:val="bottom"/>
           </w:tcPr>
           <w:p>
             <w:pPr>
@@ -19633,6 +19770,7 @@
             <w:tcBorders>
               <w:left w:val="single" w:sz="6" w:space="0" w:color="000000"/>
             </w:tcBorders>
+            <w:vAlign w:val="bottom"/>
           </w:tcPr>
           <w:p>
             <w:pPr>
@@ -19663,6 +19801,7 @@
             <w:tcBorders>
               <w:left w:val="single" w:sz="6" w:space="0" w:color="000000"/>
             </w:tcBorders>
+            <w:vAlign w:val="bottom"/>
           </w:tcPr>
           <w:p>
             <w:pPr>
@@ -19693,6 +19832,7 @@
             <w:tcBorders>
               <w:left w:val="single" w:sz="6" w:space="0" w:color="000000"/>
             </w:tcBorders>
+            <w:vAlign w:val="bottom"/>
           </w:tcPr>
           <w:p>
             <w:pPr>
@@ -19723,6 +19863,7 @@
             <w:tcBorders>
               <w:left w:val="single" w:sz="6" w:space="0" w:color="000000"/>
             </w:tcBorders>
+            <w:vAlign w:val="bottom"/>
           </w:tcPr>
           <w:p>
             <w:pPr>
@@ -19753,6 +19894,7 @@
             <w:tcBorders>
               <w:left w:val="single" w:sz="6" w:space="0" w:color="000000"/>
             </w:tcBorders>
+            <w:vAlign w:val="bottom"/>
           </w:tcPr>
           <w:p>
             <w:pPr>
@@ -19783,6 +19925,7 @@
             <w:tcBorders>
               <w:left w:val="single" w:sz="6" w:space="0" w:color="000000"/>
             </w:tcBorders>
+            <w:vAlign w:val="bottom"/>
           </w:tcPr>
           <w:p>
             <w:pPr>
@@ -19814,6 +19957,7 @@
               <w:left w:val="single" w:sz="6" w:space="0" w:color="000000"/>
               <w:right w:val="single" w:sz="6" w:space="0" w:color="000000"/>
             </w:tcBorders>
+            <w:vAlign w:val="bottom"/>
           </w:tcPr>
           <w:p>
             <w:pPr>
@@ -22070,6 +22214,7 @@
               <w:top w:val="single" w:sz="6" w:space="0" w:color="000000"/>
               <w:left w:val="single" w:sz="6" w:space="0" w:color="000000"/>
             </w:tcBorders>
+            <w:vAlign w:val="bottom"/>
           </w:tcPr>
           <w:p>
             <w:pPr>
@@ -22101,6 +22246,7 @@
               <w:top w:val="single" w:sz="6" w:space="0" w:color="000000"/>
               <w:left w:val="single" w:sz="6" w:space="0" w:color="000000"/>
             </w:tcBorders>
+            <w:vAlign w:val="bottom"/>
           </w:tcPr>
           <w:p>
             <w:pPr>
@@ -22132,6 +22278,7 @@
               <w:top w:val="single" w:sz="6" w:space="0" w:color="000000"/>
               <w:left w:val="single" w:sz="6" w:space="0" w:color="000000"/>
             </w:tcBorders>
+            <w:vAlign w:val="bottom"/>
           </w:tcPr>
           <w:p>
             <w:pPr>
@@ -22163,6 +22310,7 @@
               <w:top w:val="single" w:sz="6" w:space="0" w:color="000000"/>
               <w:left w:val="single" w:sz="6" w:space="0" w:color="000000"/>
             </w:tcBorders>
+            <w:vAlign w:val="bottom"/>
           </w:tcPr>
           <w:p>
             <w:pPr>
@@ -22194,37 +22342,39 @@
               <w:top w:val="single" w:sz="6" w:space="0" w:color="000000"/>
               <w:left w:val="single" w:sz="6" w:space="0" w:color="000000"/>
             </w:tcBorders>
-          </w:tcPr>
-          <w:p>
-            <w:pPr>
-              <w:pStyle w:val="Normal"/>
-              <w:widowControl w:val="false"/>
-              <w:tabs>
-                <w:tab w:val="clear" w:pos="720"/>
-              </w:tabs>
-              <w:suppressAutoHyphens w:val="true"/>
-              <w:bidi w:val="0"/>
-              <w:spacing w:before="15" w:after="15"/>
-              <w:ind w:left="0" w:right="0" w:hanging="0"/>
-              <w:jc w:val="center"/>
-              <w:rPr>
-                <w:sz w:val="18"/>
-              </w:rPr>
-            </w:pPr>
-            <w:r>
-              <w:rPr>
-                <w:sz w:val="18"/>
-              </w:rPr>
-            </w:r>
-          </w:p>
-        </w:tc>
-        <w:tc>
-          <w:tcPr>
-            <w:tcW w:w="1016" w:type="dxa"/>
-            <w:tcBorders>
-              <w:top w:val="single" w:sz="6" w:space="0" w:color="000000"/>
-              <w:left w:val="single" w:sz="6" w:space="0" w:color="000000"/>
-            </w:tcBorders>
+            <w:vAlign w:val="bottom"/>
+          </w:tcPr>
+          <w:p>
+            <w:pPr>
+              <w:pStyle w:val="Normal"/>
+              <w:widowControl w:val="false"/>
+              <w:tabs>
+                <w:tab w:val="clear" w:pos="720"/>
+              </w:tabs>
+              <w:suppressAutoHyphens w:val="true"/>
+              <w:bidi w:val="0"/>
+              <w:spacing w:before="15" w:after="15"/>
+              <w:ind w:left="0" w:right="0" w:hanging="0"/>
+              <w:jc w:val="center"/>
+              <w:rPr>
+                <w:sz w:val="18"/>
+              </w:rPr>
+            </w:pPr>
+            <w:r>
+              <w:rPr>
+                <w:sz w:val="18"/>
+              </w:rPr>
+            </w:r>
+          </w:p>
+        </w:tc>
+        <w:tc>
+          <w:tcPr>
+            <w:tcW w:w="1016" w:type="dxa"/>
+            <w:tcBorders>
+              <w:top w:val="single" w:sz="6" w:space="0" w:color="000000"/>
+              <w:left w:val="single" w:sz="6" w:space="0" w:color="000000"/>
+            </w:tcBorders>
+            <w:vAlign w:val="bottom"/>
           </w:tcPr>
           <w:p>
             <w:pPr>
@@ -22256,37 +22406,39 @@
               <w:top w:val="single" w:sz="6" w:space="0" w:color="000000"/>
               <w:left w:val="single" w:sz="6" w:space="0" w:color="000000"/>
             </w:tcBorders>
-          </w:tcPr>
-          <w:p>
-            <w:pPr>
-              <w:pStyle w:val="Normal"/>
-              <w:widowControl w:val="false"/>
-              <w:tabs>
-                <w:tab w:val="clear" w:pos="720"/>
-              </w:tabs>
-              <w:suppressAutoHyphens w:val="true"/>
-              <w:bidi w:val="0"/>
-              <w:spacing w:before="15" w:after="15"/>
-              <w:ind w:left="0" w:right="0" w:hanging="0"/>
-              <w:jc w:val="center"/>
-              <w:rPr>
-                <w:sz w:val="18"/>
-              </w:rPr>
-            </w:pPr>
-            <w:r>
-              <w:rPr>
-                <w:sz w:val="18"/>
-              </w:rPr>
-            </w:r>
-          </w:p>
-        </w:tc>
-        <w:tc>
-          <w:tcPr>
-            <w:tcW w:w="1016" w:type="dxa"/>
-            <w:tcBorders>
-              <w:top w:val="single" w:sz="6" w:space="0" w:color="000000"/>
-              <w:left w:val="single" w:sz="6" w:space="0" w:color="000000"/>
-            </w:tcBorders>
+            <w:vAlign w:val="bottom"/>
+          </w:tcPr>
+          <w:p>
+            <w:pPr>
+              <w:pStyle w:val="Normal"/>
+              <w:widowControl w:val="false"/>
+              <w:tabs>
+                <w:tab w:val="clear" w:pos="720"/>
+              </w:tabs>
+              <w:suppressAutoHyphens w:val="true"/>
+              <w:bidi w:val="0"/>
+              <w:spacing w:before="15" w:after="15"/>
+              <w:ind w:left="0" w:right="0" w:hanging="0"/>
+              <w:jc w:val="center"/>
+              <w:rPr>
+                <w:sz w:val="18"/>
+              </w:rPr>
+            </w:pPr>
+            <w:r>
+              <w:rPr>
+                <w:sz w:val="18"/>
+              </w:rPr>
+            </w:r>
+          </w:p>
+        </w:tc>
+        <w:tc>
+          <w:tcPr>
+            <w:tcW w:w="1016" w:type="dxa"/>
+            <w:tcBorders>
+              <w:top w:val="single" w:sz="6" w:space="0" w:color="000000"/>
+              <w:left w:val="single" w:sz="6" w:space="0" w:color="000000"/>
+            </w:tcBorders>
+            <w:vAlign w:val="bottom"/>
           </w:tcPr>
           <w:p>
             <w:pPr>
@@ -22319,6 +22471,7 @@
               <w:left w:val="single" w:sz="6" w:space="0" w:color="000000"/>
               <w:right w:val="single" w:sz="6" w:space="0" w:color="000000"/>
             </w:tcBorders>
+            <w:vAlign w:val="bottom"/>
           </w:tcPr>
           <w:p>
             <w:pPr>
@@ -22352,6 +22505,7 @@
             <w:tcBorders>
               <w:left w:val="single" w:sz="6" w:space="0" w:color="000000"/>
             </w:tcBorders>
+            <w:vAlign w:val="bottom"/>
           </w:tcPr>
           <w:p>
             <w:pPr>
@@ -22382,6 +22536,7 @@
             <w:tcBorders>
               <w:left w:val="single" w:sz="6" w:space="0" w:color="000000"/>
             </w:tcBorders>
+            <w:vAlign w:val="bottom"/>
           </w:tcPr>
           <w:p>
             <w:pPr>
@@ -22412,6 +22567,7 @@
             <w:tcBorders>
               <w:left w:val="single" w:sz="6" w:space="0" w:color="000000"/>
             </w:tcBorders>
+            <w:vAlign w:val="bottom"/>
           </w:tcPr>
           <w:p>
             <w:pPr>
@@ -22442,6 +22598,7 @@
             <w:tcBorders>
               <w:left w:val="single" w:sz="6" w:space="0" w:color="000000"/>
             </w:tcBorders>
+            <w:vAlign w:val="bottom"/>
           </w:tcPr>
           <w:p>
             <w:pPr>
@@ -22472,6 +22629,7 @@
             <w:tcBorders>
               <w:left w:val="single" w:sz="6" w:space="0" w:color="000000"/>
             </w:tcBorders>
+            <w:vAlign w:val="bottom"/>
           </w:tcPr>
           <w:p>
             <w:pPr>
@@ -22502,6 +22660,7 @@
             <w:tcBorders>
               <w:left w:val="single" w:sz="6" w:space="0" w:color="000000"/>
             </w:tcBorders>
+            <w:vAlign w:val="bottom"/>
           </w:tcPr>
           <w:p>
             <w:pPr>
@@ -22532,6 +22691,7 @@
             <w:tcBorders>
               <w:left w:val="single" w:sz="6" w:space="0" w:color="000000"/>
             </w:tcBorders>
+            <w:vAlign w:val="bottom"/>
           </w:tcPr>
           <w:p>
             <w:pPr>
@@ -22562,6 +22722,7 @@
             <w:tcBorders>
               <w:left w:val="single" w:sz="6" w:space="0" w:color="000000"/>
             </w:tcBorders>
+            <w:vAlign w:val="bottom"/>
           </w:tcPr>
           <w:p>
             <w:pPr>
@@ -22593,6 +22754,7 @@
               <w:left w:val="single" w:sz="6" w:space="0" w:color="000000"/>
               <w:right w:val="single" w:sz="6" w:space="0" w:color="000000"/>
             </w:tcBorders>
+            <w:vAlign w:val="bottom"/>
           </w:tcPr>
           <w:p>
             <w:pPr>

--- a/vignettes/docx/pageby-ae-listing.docx
+++ b/vignettes/docx/pageby-ae-listing.docx
@@ -24525,7 +24525,7 @@
   <w:docDefaults>
     <w:rPrDefault>
       <w:rPr>
-        <w:rFonts w:ascii="Liberation Serif" w:hAnsi="Liberation Serif" w:eastAsia="DejaVu Sans" w:cs="DejaVu Sans"/>
+        <w:rFonts w:ascii="Liberation Serif" w:hAnsi="Liberation Serif" w:eastAsia="Tahoma" w:cs="DejaVu Sans"/>
         <w:kern w:val="2"/>
         <w:sz w:val="24"/>
         <w:szCs w:val="24"/>
@@ -24546,7 +24546,7 @@
       <w:bidi w:val="0"/>
     </w:pPr>
     <w:rPr>
-      <w:rFonts w:ascii="Liberation Serif" w:hAnsi="Liberation Serif" w:eastAsia="DejaVu Sans" w:cs="DejaVu Sans"/>
+      <w:rFonts w:ascii="Liberation Serif" w:hAnsi="Liberation Serif" w:eastAsia="Tahoma" w:cs="DejaVu Sans"/>
       <w:color w:val="auto"/>
       <w:kern w:val="2"/>
       <w:sz w:val="24"/>
@@ -24564,7 +24564,7 @@
       <w:spacing w:before="240" w:after="120"/>
     </w:pPr>
     <w:rPr>
-      <w:rFonts w:ascii="Liberation Sans" w:hAnsi="Liberation Sans" w:eastAsia="DejaVu Sans" w:cs="DejaVu Sans"/>
+      <w:rFonts w:ascii="Liberation Sans" w:hAnsi="Liberation Sans" w:eastAsia="Tahoma" w:cs="DejaVu Sans"/>
       <w:sz w:val="28"/>
       <w:szCs w:val="28"/>
     </w:rPr>
@@ -24581,7 +24581,9 @@
     <w:name w:val="List"/>
     <w:basedOn w:val="TextBody"/>
     <w:pPr/>
-    <w:rPr/>
+    <w:rPr>
+      <w:rFonts w:cs="DejaVu Sans"/>
+    </w:rPr>
   </w:style>
   <w:style w:type="paragraph" w:styleId="Caption">
     <w:name w:val="Caption"/>
@@ -24592,6 +24594,7 @@
       <w:spacing w:before="120" w:after="120"/>
     </w:pPr>
     <w:rPr>
+      <w:rFonts w:cs="DejaVu Sans"/>
       <w:i/>
       <w:iCs/>
       <w:sz w:val="24"/>
@@ -24605,7 +24608,9 @@
     <w:pPr>
       <w:suppressLineNumbers/>
     </w:pPr>
-    <w:rPr/>
+    <w:rPr>
+      <w:rFonts w:cs="DejaVu Sans"/>
+    </w:rPr>
   </w:style>
   <w:style w:type="paragraph" w:styleId="HeaderandFooter">
     <w:name w:val="Header and Footer"/>
